--- a/Term1/Project3/daobando-notes.docx
+++ b/Term1/Project3/daobando-notes.docx
@@ -139,13 +139,7 @@
       </w:r>
       <w:proofErr w:type="spellEnd"/>
       <w:r>
-        <w:t xml:space="preserve"> demo data, </w:t>
-      </w:r>
-      <w:r>
-        <w:t>to train the neural network</w:t>
-      </w:r>
-      <w:r>
-        <w:t>. The data was then preprocessed, augmented, and normalized before being split into training and validation data, and getting used to train the model. The resulting model was then saved to file model.h5.</w:t>
+        <w:t xml:space="preserve"> demo data, to train the neural network. The data was then preprocessed, augmented, and normalized before being split into training and validation data, and getting used to train the model. The resulting model was then saved to file model.h5.</w:t>
       </w:r>
     </w:p>
     <w:p>
@@ -171,7 +165,7 @@
       <w:r>
         <w:t xml:space="preserve">Here’s my justification for each of the rubric points for this project, as specified in </w:t>
       </w:r>
-      <w:hyperlink r:id="rId6" w:history="1">
+      <w:hyperlink r:id="rId6" w:anchor="!/rubrics/432/view" w:history="1">
         <w:r>
           <w:rPr>
             <w:rStyle w:val="Hyperlink"/>
@@ -332,7 +326,13 @@
         <w:t>ined, but its tradeoff is time. When I resorted to using a Python generator, each epoch took</w:t>
       </w:r>
       <w:r>
-        <w:t xml:space="preserve"> around 23 seconds to complete, as the processing of the images required the generation of the entire set on each epoch, and used CPU cycles that were slower than the GPU alone could</w:t>
+        <w:t xml:space="preserve"> around </w:t>
+      </w:r>
+      <w:r>
+        <w:t>85</w:t>
+      </w:r>
+      <w:r>
+        <w:t xml:space="preserve"> seconds to complete, as the processing of the images required the generation of the entire set on each epoch, and used CPU cycles that were slower than the GPU alone could</w:t>
       </w:r>
       <w:r>
         <w:t xml:space="preserve"> do with a predefined data set. I used the </w:t>
@@ -362,7 +362,16 @@
         <w:t>with almost twenty thousand images, I decided to ultimately not use Python generators in the final implementation.</w:t>
       </w:r>
       <w:r>
-        <w:t xml:space="preserve"> I’m unsure if I could have improved the performance I obtained using the Python generator, but given that the results obtained without it were much better (performance-wise, in my computer) I decided to not invest more in going this route.</w:t>
+        <w:t xml:space="preserve"> I’m unsure if I could have improved the performance I obtained using the Python generator, but given that the results obtained without it were much better (performance-wise, in my computer) I decided to not invest more in going this route</w:t>
+      </w:r>
+      <w:r>
+        <w:t xml:space="preserve"> for now</w:t>
+      </w:r>
+      <w:r>
+        <w:t>.</w:t>
+      </w:r>
+      <w:r>
+        <w:t xml:space="preserve"> I do appreciate knowing of this going forward as I’m sure I’ll run into datasets that won’t be easy to handle in my computer.</w:t>
       </w:r>
     </w:p>
     <w:p>
@@ -569,6 +578,7 @@
         </w:numPr>
       </w:pPr>
       <w:r>
+        <w:lastRenderedPageBreak/>
         <w:t>Max pooling (2x2 pool size)</w:t>
       </w:r>
     </w:p>
@@ -581,7 +591,6 @@
         </w:numPr>
       </w:pPr>
       <w:r>
-        <w:lastRenderedPageBreak/>
         <w:t>Dropout</w:t>
       </w:r>
     </w:p>
@@ -736,19 +745,7 @@
     </w:p>
     <w:p>
       <w:r>
-        <w:t xml:space="preserve">I recurred to the </w:t>
-      </w:r>
-      <w:r>
-        <w:t xml:space="preserve">NVidia </w:t>
-      </w:r>
-      <w:r>
-        <w:t xml:space="preserve">whitepaper titled </w:t>
-      </w:r>
-      <w:r>
-        <w:t>End-to-End Learning for Self-Driving Cars</w:t>
-      </w:r>
-      <w:r>
-        <w:t xml:space="preserve"> [</w:t>
+        <w:t>I recurred to the NVidia whitepaper titled End-to-End Learning for Self-Driving Cars [</w:t>
       </w:r>
       <w:hyperlink r:id="rId10" w:history="1">
         <w:r>
@@ -771,37 +768,7 @@
         </w:numPr>
       </w:pPr>
       <w:r>
-        <w:t>Convolution (</w:t>
-      </w:r>
-      <w:r>
-        <w:t>24</w:t>
-      </w:r>
-      <w:r>
-        <w:t xml:space="preserve"> filters, </w:t>
-      </w:r>
-      <w:r>
-        <w:t>5</w:t>
-      </w:r>
-      <w:r>
-        <w:t>x</w:t>
-      </w:r>
-      <w:r>
-        <w:t>5</w:t>
-      </w:r>
-      <w:r>
-        <w:t xml:space="preserve"> kernel, </w:t>
-      </w:r>
-      <w:r>
-        <w:t>2</w:t>
-      </w:r>
-      <w:r>
-        <w:t>x</w:t>
-      </w:r>
-      <w:r>
-        <w:t>2</w:t>
-      </w:r>
-      <w:r>
-        <w:t xml:space="preserve"> stride, valid mode)</w:t>
+        <w:t>Convolution (24 filters, 5x5 kernel, 2x2 stride, valid mode)</w:t>
       </w:r>
     </w:p>
     <w:p>
@@ -845,43 +812,7 @@
         </w:numPr>
       </w:pPr>
       <w:r>
-        <w:t>Convolution (</w:t>
-      </w:r>
-      <w:r>
-        <w:t>36</w:t>
-      </w:r>
-      <w:r>
-        <w:t xml:space="preserve"> filters, </w:t>
-      </w:r>
-      <w:r>
-        <w:t>5</w:t>
-      </w:r>
-      <w:r>
-        <w:t>x</w:t>
-      </w:r>
-      <w:r>
-        <w:t>5</w:t>
-      </w:r>
-      <w:r>
-        <w:t xml:space="preserve"> kernel, </w:t>
-      </w:r>
-      <w:r>
-        <w:t>2</w:t>
-      </w:r>
-      <w:r>
-        <w:t>x</w:t>
-      </w:r>
-      <w:r>
-        <w:t>2</w:t>
-      </w:r>
-      <w:r>
-        <w:t xml:space="preserve"> stride</w:t>
-      </w:r>
-      <w:r>
-        <w:t>, same</w:t>
-      </w:r>
-      <w:r>
-        <w:t xml:space="preserve"> mode)</w:t>
+        <w:t>Convolution (36 filters, 5x5 kernel, 2x2 stride, same mode)</w:t>
       </w:r>
     </w:p>
     <w:p>
@@ -928,13 +859,7 @@
         </w:numPr>
       </w:pPr>
       <w:r>
-        <w:t>Convolution (</w:t>
-      </w:r>
-      <w:r>
-        <w:t>48</w:t>
-      </w:r>
-      <w:r>
-        <w:t xml:space="preserve"> filters, 5x5 kernel, 2x2 stride, same mode)</w:t>
+        <w:t>Convolution (48 filters, 5x5 kernel, 2x2 stride, same mode)</w:t>
       </w:r>
     </w:p>
     <w:p>
@@ -1125,13 +1050,8 @@
         </w:numPr>
       </w:pPr>
       <w:r>
-        <w:t>Fully connected (</w:t>
-      </w:r>
-      <w:r>
-        <w:t>100</w:t>
-      </w:r>
-      <w:r>
-        <w:t xml:space="preserve"> output)</w:t>
+        <w:lastRenderedPageBreak/>
+        <w:t>Fully connected (100 output)</w:t>
       </w:r>
     </w:p>
     <w:p>
@@ -1143,261 +1063,485 @@
         </w:numPr>
       </w:pPr>
       <w:r>
+        <w:t>Activation (</w:t>
+      </w:r>
+      <w:proofErr w:type="spellStart"/>
+      <w:r>
+        <w:t>ReLu</w:t>
+      </w:r>
+      <w:proofErr w:type="spellEnd"/>
+      <w:r>
+        <w:t>)</w:t>
+      </w:r>
+    </w:p>
+    <w:p>
+      <w:pPr>
+        <w:pStyle w:val="ListParagraph"/>
+        <w:numPr>
+          <w:ilvl w:val="0"/>
+          <w:numId w:val="4"/>
+        </w:numPr>
+      </w:pPr>
+      <w:r>
+        <w:t>Dropout</w:t>
+      </w:r>
+    </w:p>
+    <w:p>
+      <w:pPr>
+        <w:pStyle w:val="ListParagraph"/>
+        <w:numPr>
+          <w:ilvl w:val="0"/>
+          <w:numId w:val="4"/>
+        </w:numPr>
+      </w:pPr>
+      <w:r>
+        <w:t>Fully connected (50 output)</w:t>
+      </w:r>
+    </w:p>
+    <w:p>
+      <w:pPr>
+        <w:pStyle w:val="ListParagraph"/>
+        <w:numPr>
+          <w:ilvl w:val="0"/>
+          <w:numId w:val="4"/>
+        </w:numPr>
+      </w:pPr>
+      <w:r>
+        <w:t>Activation (</w:t>
+      </w:r>
+      <w:proofErr w:type="spellStart"/>
+      <w:r>
+        <w:t>ReLu</w:t>
+      </w:r>
+      <w:proofErr w:type="spellEnd"/>
+      <w:r>
+        <w:t>)</w:t>
+      </w:r>
+    </w:p>
+    <w:p>
+      <w:pPr>
+        <w:pStyle w:val="ListParagraph"/>
+        <w:numPr>
+          <w:ilvl w:val="0"/>
+          <w:numId w:val="4"/>
+        </w:numPr>
+      </w:pPr>
+      <w:r>
+        <w:t>Dropout</w:t>
+      </w:r>
+    </w:p>
+    <w:p>
+      <w:pPr>
+        <w:pStyle w:val="ListParagraph"/>
+        <w:numPr>
+          <w:ilvl w:val="0"/>
+          <w:numId w:val="4"/>
+        </w:numPr>
+      </w:pPr>
+      <w:r>
+        <w:t>Fully connected (1)</w:t>
+      </w:r>
+    </w:p>
+    <w:p>
+      <w:pPr>
+        <w:pStyle w:val="ListParagraph"/>
+        <w:numPr>
+          <w:ilvl w:val="0"/>
+          <w:numId w:val="4"/>
+        </w:numPr>
+      </w:pPr>
+      <w:r>
+        <w:t>Activation (</w:t>
+      </w:r>
+      <w:proofErr w:type="spellStart"/>
+      <w:r>
+        <w:t>Relu</w:t>
+      </w:r>
+      <w:proofErr w:type="spellEnd"/>
+      <w:r>
+        <w:t>)</w:t>
+      </w:r>
+    </w:p>
+    <w:p>
+      <w:pPr>
+        <w:pStyle w:val="ListParagraph"/>
+        <w:numPr>
+          <w:ilvl w:val="0"/>
+          <w:numId w:val="4"/>
+        </w:numPr>
+      </w:pPr>
+      <w:r>
+        <w:t>Compile (Adam optimizer, MSE loss)</w:t>
+      </w:r>
+    </w:p>
+    <w:p/>
+    <w:p>
+      <w:pPr>
+        <w:pStyle w:val="Heading3"/>
+      </w:pPr>
+      <w:r>
+        <w:t>Has an attempt been made to reduce overfitting of the model?</w:t>
+      </w:r>
+    </w:p>
+    <w:p>
+      <w:r>
+        <w:t>The architecture does contain dropout layers, which by default have been configured to be 50% during model training.</w:t>
+      </w:r>
+    </w:p>
+    <w:p>
+      <w:r>
+        <w:t xml:space="preserve">Additionally, the data used to train the model has been augmented </w:t>
+      </w:r>
+      <w:r>
+        <w:t>to</w:t>
+      </w:r>
+      <w:r>
+        <w:t xml:space="preserve"> make the neural network both less reliant on the initial data set </w:t>
+      </w:r>
+      <w:r>
+        <w:t>and</w:t>
+      </w:r>
+      <w:r>
+        <w:t xml:space="preserve"> more flexible so it understands variations in the input that might not have been captured initially.</w:t>
+      </w:r>
+    </w:p>
+    <w:p>
+      <w:pPr>
+        <w:pStyle w:val="Heading3"/>
+      </w:pPr>
+      <w:r>
+        <w:t>Have the model parameters been tuned appropriately?</w:t>
+      </w:r>
+    </w:p>
+    <w:p>
+      <w:r>
+        <w:t xml:space="preserve">I initially experimented with different values for batch size and </w:t>
+      </w:r>
+      <w:r>
+        <w:t>number</w:t>
+      </w:r>
+      <w:r>
+        <w:t xml:space="preserve"> of epochs.</w:t>
+      </w:r>
+      <w:r>
+        <w:t xml:space="preserve"> I was using the default Adam optimizer that </w:t>
+      </w:r>
+      <w:proofErr w:type="spellStart"/>
+      <w:r>
+        <w:t>Keras</w:t>
+      </w:r>
+      <w:proofErr w:type="spellEnd"/>
+      <w:r>
+        <w:t xml:space="preserve"> provides. After reading some documentation I realized that the Adam optimizer can be further fine-tuned with regards to its learning rate, as well as a few other parameters. I noticed a big improvement when I chose to make the learning rate smaller than the default setting</w:t>
+      </w:r>
+      <w:r>
+        <w:t xml:space="preserve"> was, while also running a larger </w:t>
+      </w:r>
+      <w:r>
+        <w:t>number</w:t>
+      </w:r>
+      <w:r>
+        <w:t xml:space="preserve"> of epochs.</w:t>
+      </w:r>
+    </w:p>
+    <w:p>
+      <w:r>
+        <w:t>I settled on the following values:</w:t>
+      </w:r>
+    </w:p>
+    <w:p>
+      <w:pPr>
+        <w:pStyle w:val="ListParagraph"/>
+        <w:numPr>
+          <w:ilvl w:val="0"/>
+          <w:numId w:val="7"/>
+        </w:numPr>
+      </w:pPr>
+      <w:r>
+        <w:t>Number of epochs: 1000 (model.py line 267)</w:t>
+      </w:r>
+    </w:p>
+    <w:p>
+      <w:pPr>
+        <w:pStyle w:val="ListParagraph"/>
+        <w:numPr>
+          <w:ilvl w:val="0"/>
+          <w:numId w:val="7"/>
+        </w:numPr>
+      </w:pPr>
+      <w:r>
+        <w:t>Batch size: 512 (model.py line 267)</w:t>
+      </w:r>
+    </w:p>
+    <w:p>
+      <w:pPr>
+        <w:pStyle w:val="ListParagraph"/>
+        <w:numPr>
+          <w:ilvl w:val="0"/>
+          <w:numId w:val="7"/>
+        </w:numPr>
+      </w:pPr>
+      <w:r>
+        <w:t xml:space="preserve">Learning rate for the Adam function: </w:t>
+      </w:r>
+      <w:r>
+        <w:t>0.00005</w:t>
+      </w:r>
+      <w:r>
+        <w:t xml:space="preserve"> (model.py line 166)</w:t>
+      </w:r>
+    </w:p>
+    <w:p>
+      <w:pPr>
+        <w:pStyle w:val="ListParagraph"/>
+        <w:numPr>
+          <w:ilvl w:val="0"/>
+          <w:numId w:val="7"/>
+        </w:numPr>
+      </w:pPr>
+      <w:r>
+        <w:t>Dropout rate during training: 0.5 (model.py line 166)</w:t>
+      </w:r>
+    </w:p>
+    <w:p>
+      <w:pPr>
+        <w:pStyle w:val="Heading3"/>
+      </w:pPr>
+      <w:r>
+        <w:t>Is the training data chosen appropriately?</w:t>
+      </w:r>
+    </w:p>
+    <w:p>
+      <w:r>
+        <w:t xml:space="preserve">The </w:t>
+      </w:r>
+      <w:r>
+        <w:t xml:space="preserve">model was trained from data given by </w:t>
+      </w:r>
+      <w:proofErr w:type="spellStart"/>
+      <w:r>
+        <w:t>Udacity</w:t>
+      </w:r>
+      <w:proofErr w:type="spellEnd"/>
+      <w:r>
+        <w:t>, as well as data I collected by driving the car simulator in my own computer.</w:t>
+      </w:r>
+    </w:p>
+    <w:p>
+      <w:r>
+        <w:t>I loaded the images and did the following transformations:</w:t>
+      </w:r>
+    </w:p>
+    <w:p>
+      <w:pPr>
+        <w:pStyle w:val="ListParagraph"/>
+        <w:numPr>
+          <w:ilvl w:val="0"/>
+          <w:numId w:val="8"/>
+        </w:numPr>
+      </w:pPr>
+      <w:r>
+        <w:t>Trim the image so only the road section is fed into the model</w:t>
+      </w:r>
+    </w:p>
+    <w:p>
+      <w:pPr>
+        <w:pStyle w:val="ListParagraph"/>
+        <w:numPr>
+          <w:ilvl w:val="0"/>
+          <w:numId w:val="8"/>
+        </w:numPr>
+      </w:pPr>
+      <w:r>
+        <w:t>Resize to 64 pixels wide by 16 pixels tall.</w:t>
+      </w:r>
+    </w:p>
+    <w:p>
+      <w:r>
+        <w:t>Following that, I wanted to make use of the left and right camera data, not only the center camera data. Given that these cameras are offset from the center I modified the steering angle associated to them as indicated in the NVidia whitepaper. From the whitepaper:</w:t>
+      </w:r>
+    </w:p>
+    <w:p>
+      <w:pPr>
+        <w:ind w:left="720"/>
+      </w:pPr>
+      <w:r>
+        <w:t xml:space="preserve">Images for two speciﬁc off-center shifts can be obtained from the left and the right camera. Additional shifts between the cameras and all rotations are simulated by viewpoint </w:t>
+      </w:r>
+      <w:r>
         <w:lastRenderedPageBreak/>
-        <w:t>Activation (</w:t>
+        <w:t>transformation of the image from the nearest camera. Precise viewpoint transformation requires 3D scene knowledge which we don’t have. We therefore approximate the transformation by assuming all points below the horizon are on ﬂat ground and all points above the horizon are inﬁnitely far away. This works ﬁne for ﬂat terrain but it introduces distortions for objects that stick above the ground, such as cars, poles,</w:t>
+      </w:r>
+      <w:r>
+        <w:t xml:space="preserve"> </w:t>
+      </w:r>
+      <w:r>
+        <w:t>trees,</w:t>
+      </w:r>
+      <w:r>
+        <w:t xml:space="preserve"> </w:t>
+      </w:r>
+      <w:r>
+        <w:t>and</w:t>
+      </w:r>
+      <w:r>
+        <w:t xml:space="preserve"> </w:t>
+      </w:r>
+      <w:r>
+        <w:t>buildings. Fortunately</w:t>
+      </w:r>
+      <w:r>
+        <w:t xml:space="preserve"> </w:t>
+      </w:r>
+      <w:r>
+        <w:t>these</w:t>
+      </w:r>
+      <w:r>
+        <w:t xml:space="preserve"> </w:t>
+      </w:r>
+      <w:r>
+        <w:t>distortions</w:t>
+      </w:r>
+      <w:r>
+        <w:t xml:space="preserve"> </w:t>
+      </w:r>
+      <w:r>
+        <w:t>don’t</w:t>
+      </w:r>
+      <w:r>
+        <w:t xml:space="preserve"> </w:t>
+      </w:r>
+      <w:r>
+        <w:t>pose</w:t>
+      </w:r>
+      <w:r>
+        <w:t xml:space="preserve"> </w:t>
+      </w:r>
+      <w:r>
+        <w:t>a</w:t>
+      </w:r>
+      <w:r>
+        <w:t xml:space="preserve"> </w:t>
+      </w:r>
+      <w:r>
+        <w:t>big</w:t>
+      </w:r>
+      <w:r>
+        <w:t xml:space="preserve"> </w:t>
+      </w:r>
+      <w:r>
+        <w:t>problem</w:t>
+      </w:r>
+      <w:r>
+        <w:t xml:space="preserve"> </w:t>
+      </w:r>
+      <w:r>
+        <w:t>for</w:t>
+      </w:r>
+      <w:r>
+        <w:t xml:space="preserve"> </w:t>
+      </w:r>
+      <w:r>
+        <w:t>network</w:t>
+      </w:r>
+      <w:r>
+        <w:t xml:space="preserve"> </w:t>
+      </w:r>
+      <w:r>
+        <w:t>training. The steering label for transformed images is adjusted to one that would steer the vehicle back to the desired location and orientation in two seconds.</w:t>
+      </w:r>
+    </w:p>
+    <w:p>
+      <w:r>
+        <w:t xml:space="preserve">I didn’t do any precise transformations the way they claimed they did, I only took the right and left camera images and adjusted the steering by 0.15. The left camera makes the road look like it’s curving to the right, so I added 0.15 to the steering value on the left camera. The right camera makes the road look like it’s curving to the left, so I </w:t>
+      </w:r>
+      <w:r>
+        <w:t>subtracted</w:t>
+      </w:r>
+      <w:r>
+        <w:t xml:space="preserve"> 0.15. I then capped the values at the [-1,1] range originally provided. See model.py lines 118 to 125 for the implementation.</w:t>
+      </w:r>
+    </w:p>
+    <w:p>
+      <w:r>
+        <w:t>I chose 0.</w:t>
+      </w:r>
+      <w:r>
+        <w:t xml:space="preserve">15 as the steering value with no basis on what number to use. I’m not sure how optimal or suboptimal this value is, given that the result was satisfactory and I didn’t adjust it much. I did play with 0.1 instead, but I </w:t>
+      </w:r>
+      <w:r>
+        <w:t>reverted</w:t>
+      </w:r>
+      <w:r>
+        <w:t xml:space="preserve"> to 0.15 and the car was able to drive with this as expected.</w:t>
+      </w:r>
+    </w:p>
+    <w:p>
+      <w:bookmarkStart w:id="0" w:name="_GoBack"/>
+      <w:r>
+        <w:t>After that, I ran three more transformations on the data:</w:t>
+      </w:r>
+    </w:p>
+    <w:p>
+      <w:pPr>
+        <w:pStyle w:val="ListParagraph"/>
+        <w:numPr>
+          <w:ilvl w:val="0"/>
+          <w:numId w:val="9"/>
+        </w:numPr>
+      </w:pPr>
+      <w:r>
+        <w:t>Leaving only 10% of the center data</w:t>
+      </w:r>
+    </w:p>
+    <w:p>
+      <w:pPr>
+        <w:pStyle w:val="ListParagraph"/>
+        <w:numPr>
+          <w:ilvl w:val="0"/>
+          <w:numId w:val="9"/>
+        </w:numPr>
+      </w:pPr>
+      <w:r>
+        <w:t>Balancing left and right data by mirroring the entire dataset</w:t>
+      </w:r>
+    </w:p>
+    <w:p>
+      <w:pPr>
+        <w:pStyle w:val="ListParagraph"/>
+        <w:numPr>
+          <w:ilvl w:val="0"/>
+          <w:numId w:val="9"/>
+        </w:numPr>
+      </w:pPr>
+      <w:r>
+        <w:t>Normalizing the image data</w:t>
+      </w:r>
+    </w:p>
+    <w:p>
+      <w:r>
+        <w:t>I left only 10% of the center data as it originally was disproportionally large compared to any other value when visualized in a histogram. I did this so that the model wouldn’t overfit too much to the center.</w:t>
+      </w:r>
+    </w:p>
+    <w:p>
+      <w:r>
+        <w:t>The balancing of the left and right data was simple. I took all the images and flipped them using the cv2 library, and I negated its associated steering value. The resulting set was merged with the original one, thus giving me twice the amount of data I started with.</w:t>
+      </w:r>
+    </w:p>
+    <w:p>
+      <w:r>
+        <w:t xml:space="preserve">The data normalization was done with a </w:t>
       </w:r>
       <w:proofErr w:type="spellStart"/>
       <w:r>
-        <w:t>ReLu</w:t>
+        <w:t>minmax</w:t>
       </w:r>
       <w:proofErr w:type="spellEnd"/>
       <w:r>
-        <w:t>)</w:t>
-      </w:r>
-    </w:p>
-    <w:p>
-      <w:pPr>
-        <w:pStyle w:val="ListParagraph"/>
-        <w:numPr>
-          <w:ilvl w:val="0"/>
-          <w:numId w:val="4"/>
-        </w:numPr>
-      </w:pPr>
-      <w:r>
-        <w:t>Dropout</w:t>
-      </w:r>
-    </w:p>
-    <w:p>
-      <w:pPr>
-        <w:pStyle w:val="ListParagraph"/>
-        <w:numPr>
-          <w:ilvl w:val="0"/>
-          <w:numId w:val="4"/>
-        </w:numPr>
-      </w:pPr>
-      <w:r>
-        <w:t>Fully connected (</w:t>
-      </w:r>
-      <w:r>
-        <w:t>50</w:t>
-      </w:r>
-      <w:r>
-        <w:t xml:space="preserve"> output)</w:t>
-      </w:r>
-    </w:p>
-    <w:p>
-      <w:pPr>
-        <w:pStyle w:val="ListParagraph"/>
-        <w:numPr>
-          <w:ilvl w:val="0"/>
-          <w:numId w:val="4"/>
-        </w:numPr>
-      </w:pPr>
-      <w:r>
-        <w:t>Activation (</w:t>
-      </w:r>
-      <w:proofErr w:type="spellStart"/>
-      <w:r>
-        <w:t>ReLu</w:t>
-      </w:r>
-      <w:proofErr w:type="spellEnd"/>
-      <w:r>
-        <w:t>)</w:t>
-      </w:r>
-    </w:p>
-    <w:p>
-      <w:pPr>
-        <w:pStyle w:val="ListParagraph"/>
-        <w:numPr>
-          <w:ilvl w:val="0"/>
-          <w:numId w:val="4"/>
-        </w:numPr>
-      </w:pPr>
-      <w:r>
-        <w:t>Dropout</w:t>
-      </w:r>
-    </w:p>
-    <w:p>
-      <w:pPr>
-        <w:pStyle w:val="ListParagraph"/>
-        <w:numPr>
-          <w:ilvl w:val="0"/>
-          <w:numId w:val="4"/>
-        </w:numPr>
-      </w:pPr>
-      <w:r>
-        <w:t>Fully connected (1)</w:t>
-      </w:r>
-    </w:p>
-    <w:p>
-      <w:pPr>
-        <w:pStyle w:val="ListParagraph"/>
-        <w:numPr>
-          <w:ilvl w:val="0"/>
-          <w:numId w:val="4"/>
-        </w:numPr>
-      </w:pPr>
-      <w:r>
-        <w:t>Activation (</w:t>
-      </w:r>
-      <w:proofErr w:type="spellStart"/>
-      <w:r>
-        <w:t>Relu</w:t>
-      </w:r>
-      <w:proofErr w:type="spellEnd"/>
-      <w:r>
-        <w:t>)</w:t>
-      </w:r>
-    </w:p>
-    <w:p>
-      <w:pPr>
-        <w:pStyle w:val="ListParagraph"/>
-        <w:numPr>
-          <w:ilvl w:val="0"/>
-          <w:numId w:val="4"/>
-        </w:numPr>
-      </w:pPr>
-      <w:r>
-        <w:t>Compile (Adam optimizer, MSE loss)</w:t>
-      </w:r>
-    </w:p>
-    <w:p/>
-    <w:p>
-      <w:pPr>
-        <w:pStyle w:val="Heading3"/>
-      </w:pPr>
-      <w:r>
-        <w:t>Has an attempt been made to reduce overfitting of the model?</w:t>
-      </w:r>
-    </w:p>
-    <w:p>
-      <w:r>
-        <w:t>The architecture does contain dropout layers, which by default have been configured to be 50% during model training.</w:t>
-      </w:r>
-    </w:p>
-    <w:p>
-      <w:r>
-        <w:t xml:space="preserve">Additionally, the data used to train the model has been augmented </w:t>
-      </w:r>
-      <w:r>
-        <w:t>to</w:t>
-      </w:r>
-      <w:r>
-        <w:t xml:space="preserve"> make the neural network both less reliant on the initial data set </w:t>
-      </w:r>
-      <w:r>
-        <w:t>and</w:t>
-      </w:r>
-      <w:r>
-        <w:t xml:space="preserve"> more flexible so it understands variations in the input that might not have been captured initially.</w:t>
-      </w:r>
-    </w:p>
-    <w:p>
-      <w:pPr>
-        <w:pStyle w:val="Heading3"/>
-      </w:pPr>
-      <w:r>
-        <w:t>Have the model parameters been tuned appropriately?</w:t>
-      </w:r>
-    </w:p>
-    <w:p>
-      <w:r>
-        <w:t xml:space="preserve">I initially experimented with different values for batch size and </w:t>
-      </w:r>
-      <w:r>
-        <w:t>number</w:t>
-      </w:r>
-      <w:r>
-        <w:t xml:space="preserve"> of epochs.</w:t>
-      </w:r>
-      <w:r>
-        <w:t xml:space="preserve"> I was using the default Adam optimizer that </w:t>
-      </w:r>
-      <w:proofErr w:type="spellStart"/>
-      <w:r>
-        <w:t>Keras</w:t>
-      </w:r>
-      <w:proofErr w:type="spellEnd"/>
-      <w:r>
-        <w:t xml:space="preserve"> provides. After reading some documentation I realized that the Adam optimizer can be further fine-tuned with regards to its learning rate, as well as a few other parameters. I noticed a big improvement when I chose to make the learning rate smaller than the default setting</w:t>
-      </w:r>
-      <w:r>
-        <w:t xml:space="preserve"> was, while also running a larger amount of epochs.</w:t>
-      </w:r>
-    </w:p>
-    <w:p>
-      <w:r>
-        <w:t>I settled on the following values:</w:t>
-      </w:r>
-    </w:p>
-    <w:p>
-      <w:pPr>
-        <w:pStyle w:val="ListParagraph"/>
-        <w:numPr>
-          <w:ilvl w:val="0"/>
-          <w:numId w:val="7"/>
-        </w:numPr>
-      </w:pPr>
-      <w:r>
-        <w:t>Number of epochs: 1000 (model.py line 267)</w:t>
-      </w:r>
-    </w:p>
-    <w:p>
-      <w:pPr>
-        <w:pStyle w:val="ListParagraph"/>
-        <w:numPr>
-          <w:ilvl w:val="0"/>
-          <w:numId w:val="7"/>
-        </w:numPr>
-      </w:pPr>
-      <w:r>
-        <w:t xml:space="preserve">Batch size: 512 </w:t>
-      </w:r>
-      <w:r>
-        <w:t>(model.py line 267)</w:t>
-      </w:r>
-    </w:p>
-    <w:p>
-      <w:pPr>
-        <w:pStyle w:val="ListParagraph"/>
-        <w:numPr>
-          <w:ilvl w:val="0"/>
-          <w:numId w:val="7"/>
-        </w:numPr>
-      </w:pPr>
-      <w:r>
-        <w:t xml:space="preserve">Learning rate for the Adam function: </w:t>
-      </w:r>
-      <w:r>
-        <w:t>0.00005</w:t>
-      </w:r>
-      <w:r>
-        <w:t xml:space="preserve"> (model.py line 166)</w:t>
-      </w:r>
-    </w:p>
-    <w:p>
-      <w:pPr>
-        <w:pStyle w:val="ListParagraph"/>
-        <w:numPr>
-          <w:ilvl w:val="0"/>
-          <w:numId w:val="7"/>
-        </w:numPr>
-      </w:pPr>
-      <w:r>
-        <w:t>Dropout rate during training: 0.5 (model.py line 166)</w:t>
-      </w:r>
-      <w:bookmarkStart w:id="0" w:name="_GoBack"/>
-      <w:bookmarkEnd w:id="0"/>
-    </w:p>
-    <w:p>
-      <w:pPr>
-        <w:pStyle w:val="Heading3"/>
-      </w:pPr>
-      <w:r>
-        <w:t>Is the training data chosen appropriately?</w:t>
-      </w:r>
-    </w:p>
-    <w:p/>
+        <w:t xml:space="preserve"> function, ensuring all the pixel values would be [-0.5 to 0.5]. See model.py lines 73 to 83 for its implementation.</w:t>
+      </w:r>
+    </w:p>
+    <w:bookmarkEnd w:id="0"/>
     <w:p>
       <w:pPr>
         <w:pStyle w:val="Heading2"/>
@@ -2126,6 +2270,95 @@
     </w:lvl>
   </w:abstractNum>
   <w:abstractNum w:abstractNumId="6" w15:restartNumberingAfterBreak="0">
+    <w:nsid w:val="5C212006"/>
+    <w:multiLevelType w:val="hybridMultilevel"/>
+    <w:tmpl w:val="78722058"/>
+    <w:lvl w:ilvl="0" w:tplc="0409000F">
+      <w:start w:val="1"/>
+      <w:numFmt w:val="decimal"/>
+      <w:lvlText w:val="%1."/>
+      <w:lvlJc w:val="left"/>
+      <w:pPr>
+        <w:ind w:left="720" w:hanging="360"/>
+      </w:pPr>
+      <w:rPr>
+        <w:rFonts w:hint="default"/>
+      </w:rPr>
+    </w:lvl>
+    <w:lvl w:ilvl="1" w:tplc="04090019" w:tentative="1">
+      <w:start w:val="1"/>
+      <w:numFmt w:val="lowerLetter"/>
+      <w:lvlText w:val="%2."/>
+      <w:lvlJc w:val="left"/>
+      <w:pPr>
+        <w:ind w:left="1440" w:hanging="360"/>
+      </w:pPr>
+    </w:lvl>
+    <w:lvl w:ilvl="2" w:tplc="0409001B" w:tentative="1">
+      <w:start w:val="1"/>
+      <w:numFmt w:val="lowerRoman"/>
+      <w:lvlText w:val="%3."/>
+      <w:lvlJc w:val="right"/>
+      <w:pPr>
+        <w:ind w:left="2160" w:hanging="180"/>
+      </w:pPr>
+    </w:lvl>
+    <w:lvl w:ilvl="3" w:tplc="0409000F" w:tentative="1">
+      <w:start w:val="1"/>
+      <w:numFmt w:val="decimal"/>
+      <w:lvlText w:val="%4."/>
+      <w:lvlJc w:val="left"/>
+      <w:pPr>
+        <w:ind w:left="2880" w:hanging="360"/>
+      </w:pPr>
+    </w:lvl>
+    <w:lvl w:ilvl="4" w:tplc="04090019" w:tentative="1">
+      <w:start w:val="1"/>
+      <w:numFmt w:val="lowerLetter"/>
+      <w:lvlText w:val="%5."/>
+      <w:lvlJc w:val="left"/>
+      <w:pPr>
+        <w:ind w:left="3600" w:hanging="360"/>
+      </w:pPr>
+    </w:lvl>
+    <w:lvl w:ilvl="5" w:tplc="0409001B" w:tentative="1">
+      <w:start w:val="1"/>
+      <w:numFmt w:val="lowerRoman"/>
+      <w:lvlText w:val="%6."/>
+      <w:lvlJc w:val="right"/>
+      <w:pPr>
+        <w:ind w:left="4320" w:hanging="180"/>
+      </w:pPr>
+    </w:lvl>
+    <w:lvl w:ilvl="6" w:tplc="0409000F" w:tentative="1">
+      <w:start w:val="1"/>
+      <w:numFmt w:val="decimal"/>
+      <w:lvlText w:val="%7."/>
+      <w:lvlJc w:val="left"/>
+      <w:pPr>
+        <w:ind w:left="5040" w:hanging="360"/>
+      </w:pPr>
+    </w:lvl>
+    <w:lvl w:ilvl="7" w:tplc="04090019" w:tentative="1">
+      <w:start w:val="1"/>
+      <w:numFmt w:val="lowerLetter"/>
+      <w:lvlText w:val="%8."/>
+      <w:lvlJc w:val="left"/>
+      <w:pPr>
+        <w:ind w:left="5760" w:hanging="360"/>
+      </w:pPr>
+    </w:lvl>
+    <w:lvl w:ilvl="8" w:tplc="0409001B" w:tentative="1">
+      <w:start w:val="1"/>
+      <w:numFmt w:val="lowerRoman"/>
+      <w:lvlText w:val="%9."/>
+      <w:lvlJc w:val="right"/>
+      <w:pPr>
+        <w:ind w:left="6480" w:hanging="180"/>
+      </w:pPr>
+    </w:lvl>
+  </w:abstractNum>
+  <w:abstractNum w:abstractNumId="7" w15:restartNumberingAfterBreak="0">
     <w:nsid w:val="5DDA514C"/>
     <w:multiLevelType w:val="hybridMultilevel"/>
     <w:tmpl w:val="3542B2E6"/>
@@ -2236,6 +2469,95 @@
       <w:rPr>
         <w:rFonts w:ascii="Wingdings" w:hAnsi="Wingdings" w:hint="default"/>
       </w:rPr>
+    </w:lvl>
+  </w:abstractNum>
+  <w:abstractNum w:abstractNumId="8" w15:restartNumberingAfterBreak="0">
+    <w:nsid w:val="782C0782"/>
+    <w:multiLevelType w:val="hybridMultilevel"/>
+    <w:tmpl w:val="C722087E"/>
+    <w:lvl w:ilvl="0" w:tplc="0409000F">
+      <w:start w:val="1"/>
+      <w:numFmt w:val="decimal"/>
+      <w:lvlText w:val="%1."/>
+      <w:lvlJc w:val="left"/>
+      <w:pPr>
+        <w:ind w:left="720" w:hanging="360"/>
+      </w:pPr>
+      <w:rPr>
+        <w:rFonts w:hint="default"/>
+      </w:rPr>
+    </w:lvl>
+    <w:lvl w:ilvl="1" w:tplc="04090019" w:tentative="1">
+      <w:start w:val="1"/>
+      <w:numFmt w:val="lowerLetter"/>
+      <w:lvlText w:val="%2."/>
+      <w:lvlJc w:val="left"/>
+      <w:pPr>
+        <w:ind w:left="1440" w:hanging="360"/>
+      </w:pPr>
+    </w:lvl>
+    <w:lvl w:ilvl="2" w:tplc="0409001B" w:tentative="1">
+      <w:start w:val="1"/>
+      <w:numFmt w:val="lowerRoman"/>
+      <w:lvlText w:val="%3."/>
+      <w:lvlJc w:val="right"/>
+      <w:pPr>
+        <w:ind w:left="2160" w:hanging="180"/>
+      </w:pPr>
+    </w:lvl>
+    <w:lvl w:ilvl="3" w:tplc="0409000F" w:tentative="1">
+      <w:start w:val="1"/>
+      <w:numFmt w:val="decimal"/>
+      <w:lvlText w:val="%4."/>
+      <w:lvlJc w:val="left"/>
+      <w:pPr>
+        <w:ind w:left="2880" w:hanging="360"/>
+      </w:pPr>
+    </w:lvl>
+    <w:lvl w:ilvl="4" w:tplc="04090019" w:tentative="1">
+      <w:start w:val="1"/>
+      <w:numFmt w:val="lowerLetter"/>
+      <w:lvlText w:val="%5."/>
+      <w:lvlJc w:val="left"/>
+      <w:pPr>
+        <w:ind w:left="3600" w:hanging="360"/>
+      </w:pPr>
+    </w:lvl>
+    <w:lvl w:ilvl="5" w:tplc="0409001B" w:tentative="1">
+      <w:start w:val="1"/>
+      <w:numFmt w:val="lowerRoman"/>
+      <w:lvlText w:val="%6."/>
+      <w:lvlJc w:val="right"/>
+      <w:pPr>
+        <w:ind w:left="4320" w:hanging="180"/>
+      </w:pPr>
+    </w:lvl>
+    <w:lvl w:ilvl="6" w:tplc="0409000F" w:tentative="1">
+      <w:start w:val="1"/>
+      <w:numFmt w:val="decimal"/>
+      <w:lvlText w:val="%7."/>
+      <w:lvlJc w:val="left"/>
+      <w:pPr>
+        <w:ind w:left="5040" w:hanging="360"/>
+      </w:pPr>
+    </w:lvl>
+    <w:lvl w:ilvl="7" w:tplc="04090019" w:tentative="1">
+      <w:start w:val="1"/>
+      <w:numFmt w:val="lowerLetter"/>
+      <w:lvlText w:val="%8."/>
+      <w:lvlJc w:val="left"/>
+      <w:pPr>
+        <w:ind w:left="5760" w:hanging="360"/>
+      </w:pPr>
+    </w:lvl>
+    <w:lvl w:ilvl="8" w:tplc="0409001B" w:tentative="1">
+      <w:start w:val="1"/>
+      <w:numFmt w:val="lowerRoman"/>
+      <w:lvlText w:val="%9."/>
+      <w:lvlJc w:val="right"/>
+      <w:pPr>
+        <w:ind w:left="6480" w:hanging="180"/>
+      </w:pPr>
     </w:lvl>
   </w:abstractNum>
   <w:num w:numId="1">
@@ -2254,10 +2576,16 @@
     <w:abstractNumId w:val="4"/>
   </w:num>
   <w:num w:numId="6">
-    <w:abstractNumId w:val="6"/>
+    <w:abstractNumId w:val="7"/>
   </w:num>
   <w:num w:numId="7">
     <w:abstractNumId w:val="1"/>
+  </w:num>
+  <w:num w:numId="8">
+    <w:abstractNumId w:val="8"/>
+  </w:num>
+  <w:num w:numId="9">
+    <w:abstractNumId w:val="6"/>
   </w:num>
 </w:numbering>
 </file>
@@ -3115,7 +3443,7 @@
 </file>
 
 <file path=customXml/itemProps1.xml><?xml version="1.0" encoding="utf-8"?>
-<ds:datastoreItem xmlns:ds="http://schemas.openxmlformats.org/officeDocument/2006/customXml" ds:itemID="{18D6FA05-EC5E-4123-BDDE-A5E5C82D5E7D}">
+<ds:datastoreItem xmlns:ds="http://schemas.openxmlformats.org/officeDocument/2006/customXml" ds:itemID="{DBB4FB40-3DB8-4628-AAC9-F61DAA92761E}">
   <ds:schemaRefs>
     <ds:schemaRef ds:uri="http://schemas.openxmlformats.org/officeDocument/2006/bibliography"/>
   </ds:schemaRefs>
